--- a/CS-6222/Fall_2018/hw/Assignment_3/Assignment_3.docx
+++ b/CS-6222/Fall_2018/hw/Assignment_3/Assignment_3.docx
@@ -559,12 +559,6 @@
           <w:sz w:val="24"/>
         </w:rPr>
         <w:tab/>
-      </w:r>
-      <w:r>
-        <w:rPr>
-          <w:rFonts w:ascii="Times New Roman" w:hAnsi="Times New Roman" w:cs="Times New Roman"/>
-          <w:sz w:val="24"/>
-        </w:rPr>
         <w:t xml:space="preserve">w/out </w:t>
       </w:r>
       <w:proofErr w:type="spellStart"/>
@@ -733,6 +727,50 @@
         </w:rPr>
         <w:t xml:space="preserve">Q4. </w:t>
       </w:r>
+    </w:p>
+    <w:p>
+      <w:pPr>
+        <w:tabs>
+          <w:tab w:val="left" w:pos="1116"/>
+        </w:tabs>
+        <w:rPr>
+          <w:rFonts w:ascii="Times New Roman" w:hAnsi="Times New Roman" w:cs="Times New Roman"/>
+          <w:sz w:val="24"/>
+        </w:rPr>
+      </w:pPr>
+      <w:r>
+        <w:rPr>
+          <w:rFonts w:ascii="Times New Roman" w:hAnsi="Times New Roman" w:cs="Times New Roman"/>
+          <w:b/>
+          <w:sz w:val="24"/>
+        </w:rPr>
+        <w:tab/>
+      </w:r>
+      <w:r>
+        <w:rPr>
+          <w:rFonts w:ascii="Times New Roman" w:hAnsi="Times New Roman" w:cs="Times New Roman"/>
+          <w:sz w:val="24"/>
+        </w:rPr>
+        <w:t xml:space="preserve">The </w:t>
+      </w:r>
+      <w:proofErr w:type="spellStart"/>
+      <w:r>
+        <w:rPr>
+          <w:rFonts w:ascii="Times New Roman" w:hAnsi="Times New Roman" w:cs="Times New Roman"/>
+          <w:sz w:val="24"/>
+        </w:rPr>
+        <w:t>badfile</w:t>
+      </w:r>
+      <w:proofErr w:type="spellEnd"/>
+      <w:r>
+        <w:rPr>
+          <w:rFonts w:ascii="Times New Roman" w:hAnsi="Times New Roman" w:cs="Times New Roman"/>
+          <w:sz w:val="24"/>
+        </w:rPr>
+        <w:t xml:space="preserve"> should be filled with a sled of NOOP instructions with the shellcode at the end of the file.</w:t>
+      </w:r>
+      <w:bookmarkStart w:id="0" w:name="_GoBack"/>
+      <w:bookmarkEnd w:id="0"/>
     </w:p>
     <w:p>
       <w:pPr>
@@ -1350,8 +1388,6 @@
         </w:rPr>
         <w:tab/>
       </w:r>
-      <w:bookmarkStart w:id="0" w:name="_GoBack"/>
-      <w:bookmarkEnd w:id="0"/>
     </w:p>
     <w:p>
       <w:pPr>
